--- a/Collection Files/Vegetables/Broccoli/BroccoliCanning.docx
+++ b/Collection Files/Vegetables/Broccoli/BroccoliCanning.docx
@@ -19,73 +19,58 @@
     </w:p>
     <w:p>
       <w:r>
-        <w:tab/>
-      </w:r>
-      <w:r>
-        <w:tab/>
-        <w:t xml:space="preserve"> </w:t>
-      </w:r>
-      <w:proofErr w:type="gramStart"/>
-      <w:r>
-        <w:t>1 pound</w:t>
-      </w:r>
-      <w:proofErr w:type="gramEnd"/>
-      <w:r>
-        <w:t xml:space="preserve"> fresh broccoli\n</w:t>
-      </w:r>
-    </w:p>
-    <w:p>
-      <w:r>
-        <w:tab/>
-      </w:r>
-      <w:r>
-        <w:tab/>
-        <w:t xml:space="preserve"> sprinkling of sea salt\n</w:t>
-      </w:r>
-    </w:p>
-    <w:p>
-      <w:r>
-        <w:tab/>
-      </w:r>
-      <w:r>
-        <w:tab/>
-        <w:t xml:space="preserve"> 3/4 cup unseasoned rice vinegar\n</w:t>
-      </w:r>
-    </w:p>
-    <w:p>
-      <w:r>
-        <w:tab/>
-      </w:r>
-      <w:r>
-        <w:tab/>
-        <w:t xml:space="preserve"> 3 tablespoons sesame oil\n</w:t>
-      </w:r>
-    </w:p>
-    <w:p>
-      <w:r>
-        <w:tab/>
-      </w:r>
-      <w:r>
-        <w:tab/>
-        <w:t xml:space="preserve"> 1 1/2 teaspoons chili paste\n</w:t>
-      </w:r>
-    </w:p>
-    <w:p>
-      <w:r>
-        <w:tab/>
-      </w:r>
-      <w:r>
-        <w:tab/>
-        <w:t xml:space="preserve"> 1 teaspoon garlic, minced\n</w:t>
-      </w:r>
-    </w:p>
-    <w:p>
-      <w:r>
-        <w:tab/>
-      </w:r>
-      <w:r>
-        <w:tab/>
-        <w:t xml:space="preserve"> 1 teaspoon granulated sugar\n</w:t>
+        <w:t xml:space="preserve">                </w:t>
+      </w:r>
+      <w:r>
+        <w:t>1 pound fresh broccoli\n</w:t>
+      </w:r>
+    </w:p>
+    <w:p>
+      <w:r>
+        <w:t xml:space="preserve">                </w:t>
+      </w:r>
+      <w:r>
+        <w:t>sprinkling of sea salt\n</w:t>
+      </w:r>
+    </w:p>
+    <w:p>
+      <w:r>
+        <w:t xml:space="preserve">                </w:t>
+      </w:r>
+      <w:r>
+        <w:t>3/4 cup unseasoned rice vinegar\n</w:t>
+      </w:r>
+    </w:p>
+    <w:p>
+      <w:r>
+        <w:t xml:space="preserve">                </w:t>
+      </w:r>
+      <w:r>
+        <w:t>3 tablespoons sesame oil\n</w:t>
+      </w:r>
+    </w:p>
+    <w:p>
+      <w:r>
+        <w:t xml:space="preserve">                </w:t>
+      </w:r>
+      <w:r>
+        <w:t>1 1/2 teaspoons chili paste\n</w:t>
+      </w:r>
+    </w:p>
+    <w:p>
+      <w:r>
+        <w:t xml:space="preserve">                </w:t>
+      </w:r>
+      <w:r>
+        <w:t>1 teaspoon garlic, minced\n</w:t>
+      </w:r>
+    </w:p>
+    <w:p>
+      <w:r>
+        <w:t xml:space="preserve">                </w:t>
+      </w:r>
+      <w:r>
+        <w:t>1 teaspoon granulated sugar\n</w:t>
       </w:r>
     </w:p>
     <w:p>
@@ -96,11 +81,6 @@
     <w:p>
       <w:r>
         <w:t>Instructions\n</w:t>
-      </w:r>
-    </w:p>
-    <w:p>
-      <w:r>
-        <w:t>\n</w:t>
       </w:r>
     </w:p>
     <w:p>
